--- a/IDEF0_LAB.docx
+++ b/IDEF0_LAB.docx
@@ -145,21 +145,7 @@
           <w:sz w:val="28"/>
           <w:szCs w:val="24"/>
         </w:rPr>
-        <w:t>Создание в среде BPwin новой модели в нотации IDEF0. Разработка контекстной диаграммы</w:t>
-      </w:r>
-      <w:r>
-        <w:rPr>
-          <w:sz w:val="28"/>
-          <w:szCs w:val="24"/>
-        </w:rPr>
-        <w:t xml:space="preserve"> </w:t>
-      </w:r>
-      <w:r>
-        <w:rPr>
-          <w:sz w:val="28"/>
-          <w:szCs w:val="24"/>
-        </w:rPr>
-        <w:t>модели. Развитие модели. Декомпозиция контекстной диграммы. Разработкафункциональной модели системы c глубиной декомпозиции 3 уровня.</w:t>
+        <w:t>Создание в среде BPwin новой модели в нотации IDEF0. Разработка контекстной диаграммы модели. Развитие модели. Декомпозиция контекстной диграммы. Разработкафункциональной модели системы c глубиной декомпозиции 3 уровня.</w:t>
       </w:r>
     </w:p>
     <w:p>
@@ -185,6 +171,9 @@
         <w:jc w:val="center"/>
       </w:pPr>
       <w:r>
+        <w:rPr>
+          <w:noProof/>
+        </w:rPr>
         <w:lastRenderedPageBreak/>
         <w:drawing>
           <wp:inline distT="0" distB="0" distL="0" distR="0" wp14:anchorId="620B26BE" wp14:editId="2DF74FC2">
@@ -202,7 +191,7 @@
                     <pic:cNvPicPr/>
                   </pic:nvPicPr>
                   <pic:blipFill>
-                    <a:blip r:embed="rId6"/>
+                    <a:blip r:embed="rId7"/>
                     <a:stretch>
                       <a:fillRect/>
                     </a:stretch>
@@ -300,39 +289,31 @@
           <w:szCs w:val="24"/>
           <w:lang w:val="ru-BY"/>
         </w:rPr>
-        <w:t>Таким образом,</w:t>
-      </w:r>
+        <w:t>Таким образом, диаграмма иллюстрирует процесс оказания бытовых услуг, начиная с выявления потребности клиента и заканчивая получением оплаты. Успешное выполнение услуги зависит от соблюдения стандартов, наличия необходимых ресурсов и квалифицированного персонала. Удовлетворённый клиент и оплаченный счёт указывают на завершение цикла и успешное предоставление услуги.</w:t>
+      </w:r>
+    </w:p>
+    <w:p>
+      <w:pPr>
+        <w:ind w:firstLine="567"/>
+        <w:rPr>
+          <w:lang w:val="ru-BY"/>
+        </w:rPr>
+      </w:pPr>
+    </w:p>
+    <w:p>
+      <w:pPr>
+        <w:ind w:firstLine="567"/>
+        <w:rPr>
+          <w:sz w:val="28"/>
+          <w:szCs w:val="28"/>
+        </w:rPr>
+      </w:pPr>
       <w:r>
         <w:rPr>
           <w:sz w:val="28"/>
           <w:szCs w:val="24"/>
           <w:lang w:val="ru-BY"/>
         </w:rPr>
-        <w:t xml:space="preserve"> диаграмма иллюстрирует процесс оказания бытовых услуг, начиная с выявления потребности клиента и заканчивая получением оплаты. Успешное выполнение услуги зависит от соблюдения стандартов, наличия необходимых ресурсов и квалифицированного персонала. Удовлетворённый клиент и оплаченный счёт указывают на завершение цикла и успешное предоставление услуги.</w:t>
-      </w:r>
-    </w:p>
-    <w:p>
-      <w:pPr>
-        <w:ind w:firstLine="567"/>
-        <w:rPr>
-          <w:lang w:val="ru-BY"/>
-        </w:rPr>
-      </w:pPr>
-    </w:p>
-    <w:p>
-      <w:pPr>
-        <w:ind w:firstLine="567"/>
-        <w:rPr>
-          <w:sz w:val="28"/>
-          <w:szCs w:val="28"/>
-        </w:rPr>
-      </w:pPr>
-      <w:r>
-        <w:rPr>
-          <w:sz w:val="28"/>
-          <w:szCs w:val="24"/>
-          <w:lang w:val="ru-BY"/>
-        </w:rPr>
         <w:t xml:space="preserve">Далее построим диаграмму декомпозиции для процесса </w:t>
       </w:r>
       <w:r>
@@ -346,15 +327,14 @@
         </w:rPr>
       </w:pPr>
     </w:p>
-    <w:p/>
     <w:p>
       <w:r>
         <w:lastRenderedPageBreak/>
         <w:drawing>
-          <wp:inline distT="0" distB="0" distL="0" distR="0" wp14:anchorId="41D3B44A" wp14:editId="42761F03">
-            <wp:extent cx="6152515" cy="3274060"/>
-            <wp:effectExtent l="0" t="0" r="635" b="2540"/>
-            <wp:docPr id="1060658277" name="Рисунок 1"/>
+          <wp:inline distT="0" distB="0" distL="0" distR="0" wp14:anchorId="3F249013" wp14:editId="573B0468">
+            <wp:extent cx="6152515" cy="3159125"/>
+            <wp:effectExtent l="0" t="0" r="635" b="3175"/>
+            <wp:docPr id="403768559" name="Рисунок 1"/>
             <wp:cNvGraphicFramePr>
               <a:graphicFrameLocks xmlns:a="http://schemas.openxmlformats.org/drawingml/2006/main" noChangeAspect="1"/>
             </wp:cNvGraphicFramePr>
@@ -362,11 +342,11 @@
               <a:graphicData uri="http://schemas.openxmlformats.org/drawingml/2006/picture">
                 <pic:pic xmlns:pic="http://schemas.openxmlformats.org/drawingml/2006/picture">
                   <pic:nvPicPr>
-                    <pic:cNvPr id="1060658277" name=""/>
+                    <pic:cNvPr id="403768559" name=""/>
                     <pic:cNvPicPr/>
                   </pic:nvPicPr>
                   <pic:blipFill>
-                    <a:blip r:embed="rId7"/>
+                    <a:blip r:embed="rId8"/>
                     <a:stretch>
                       <a:fillRect/>
                     </a:stretch>
@@ -374,7 +354,7 @@
                   <pic:spPr>
                     <a:xfrm>
                       <a:off x="0" y="0"/>
-                      <a:ext cx="6152515" cy="3274060"/>
+                      <a:ext cx="6152515" cy="3159125"/>
                     </a:xfrm>
                     <a:prstGeom prst="rect">
                       <a:avLst/>
@@ -424,7 +404,7 @@
           <w:sz w:val="22"/>
           <w:szCs w:val="20"/>
         </w:rPr>
-        <w:t>Диаграмма декомпозиции</w:t>
+        <w:t>Диаграмма декомпозиции процесса «Предоставить бытовые услуги»</w:t>
       </w:r>
       <w:r>
         <w:rPr>
@@ -433,33 +413,6 @@
           <w:sz w:val="22"/>
           <w:szCs w:val="20"/>
         </w:rPr>
-        <w:t xml:space="preserve"> процесса «П</w:t>
-      </w:r>
-      <w:r>
-        <w:rPr>
-          <w:b/>
-          <w:bCs/>
-          <w:sz w:val="22"/>
-          <w:szCs w:val="20"/>
-        </w:rPr>
-        <w:t>р</w:t>
-      </w:r>
-      <w:r>
-        <w:rPr>
-          <w:b/>
-          <w:bCs/>
-          <w:sz w:val="22"/>
-          <w:szCs w:val="20"/>
-        </w:rPr>
-        <w:t>едоставить бытовые услуги»</w:t>
-      </w:r>
-      <w:r>
-        <w:rPr>
-          <w:b/>
-          <w:bCs/>
-          <w:sz w:val="22"/>
-          <w:szCs w:val="20"/>
-        </w:rPr>
         <w:t>.</w:t>
       </w:r>
     </w:p>
@@ -472,14 +425,16 @@
         <w:rPr>
           <w:sz w:val="28"/>
           <w:szCs w:val="28"/>
+          <w:lang w:val="ru-BY"/>
         </w:rPr>
       </w:pPr>
       <w:r>
         <w:rPr>
           <w:sz w:val="28"/>
           <w:szCs w:val="28"/>
-        </w:rPr>
-        <w:t>На диаграмме представлен процесс предоставления различных услуг, таких как услуги прачечной, мелкого ремонта одежды и техники, а также хранения вещей. Основные элементы включают потребность в услуге, финансовый поток, соблюдение ГОСТов и внутренних стандартов, наличие материально-технических ресурсов и обслуживающего персонала. Конечная цель — удовлетворение гостя и получение оплаченного счёта.</w:t>
+          <w:lang w:val="ru-BY"/>
+        </w:rPr>
+        <w:t>Процессы регулируются ГОСТами и внутренними стандартами, что обеспечивает соответствие требованиям и качество услуг.</w:t>
       </w:r>
     </w:p>
     <w:p>
@@ -491,33 +446,140 @@
         <w:rPr>
           <w:sz w:val="28"/>
           <w:szCs w:val="28"/>
+          <w:lang w:val="ru-BY"/>
         </w:rPr>
       </w:pPr>
       <w:r>
         <w:rPr>
           <w:sz w:val="28"/>
           <w:szCs w:val="28"/>
-          <w:lang w:val="ru-RU"/>
-        </w:rPr>
-        <w:t>Таким образом,</w:t>
+          <w:lang w:val="ru-BY"/>
+        </w:rPr>
+        <w:t>А</w:t>
       </w:r>
       <w:r>
         <w:rPr>
           <w:sz w:val="28"/>
           <w:szCs w:val="28"/>
-        </w:rPr>
-        <w:t xml:space="preserve"> диаграмма иллюстрирует процесс оказания разнообразных услуг, начиная с выявления потребности гостя и заканчивая получением оплаты. Успешное выполнение услуг зависит от соблюдения стандартов, наличия необходимых ресурсов и квалифицированного персонала. Удовлетворённый гость и оплаченный счёт указывают на завершение цикла и успешное предоставление услуг.</w:t>
-      </w:r>
-    </w:p>
-    <w:p>
-      <w:pPr>
-        <w:rPr>
-          <w:lang w:val="ru-BY"/>
-        </w:rPr>
-      </w:pPr>
+          <w:lang w:val="ru-BY"/>
+        </w:rPr>
+        <w:t xml:space="preserve">нализ потребностей клиентов </w:t>
+      </w:r>
+      <w:r>
+        <w:rPr>
+          <w:sz w:val="28"/>
+          <w:szCs w:val="28"/>
+          <w:lang w:val="ru-BY"/>
+        </w:rPr>
+        <w:t xml:space="preserve">позволяет </w:t>
+      </w:r>
+      <w:r>
+        <w:rPr>
+          <w:sz w:val="28"/>
+          <w:szCs w:val="28"/>
+          <w:lang w:val="ru-BY"/>
+        </w:rPr>
+        <w:t>точно определить, какие услуги необходимы.</w:t>
+      </w:r>
+    </w:p>
+    <w:p>
+      <w:pPr>
+        <w:pStyle w:val="ac"/>
+        <w:spacing w:before="0" w:beforeAutospacing="0" w:after="0" w:afterAutospacing="0"/>
+        <w:ind w:firstLine="567"/>
+        <w:jc w:val="both"/>
+        <w:rPr>
+          <w:sz w:val="28"/>
+          <w:szCs w:val="28"/>
+          <w:lang w:val="ru-BY"/>
+        </w:rPr>
+      </w:pPr>
+      <w:r>
+        <w:rPr>
+          <w:sz w:val="28"/>
+          <w:szCs w:val="28"/>
+          <w:lang w:val="ru-BY"/>
+        </w:rPr>
+        <w:t>Для предоставления услуг задействуются материально-технические ресурсы и обслуживающий персонал, что обеспечивает выполнение запланированных действий.</w:t>
+      </w:r>
+    </w:p>
+    <w:p>
+      <w:pPr>
+        <w:pStyle w:val="ac"/>
+        <w:spacing w:before="0" w:beforeAutospacing="0" w:after="0" w:afterAutospacing="0"/>
+        <w:ind w:firstLine="567"/>
+        <w:jc w:val="both"/>
+        <w:rPr>
+          <w:sz w:val="28"/>
+          <w:szCs w:val="28"/>
+          <w:lang w:val="ru-BY"/>
+        </w:rPr>
+      </w:pPr>
+      <w:r>
+        <w:rPr>
+          <w:sz w:val="28"/>
+          <w:szCs w:val="28"/>
+          <w:lang w:val="ru-BY"/>
+        </w:rPr>
+        <w:t>Удовлетворённый клиент является ключевым результатом процесса, что указывает на успешное выполнение услуг.</w:t>
+      </w:r>
+    </w:p>
+    <w:p>
+      <w:pPr>
+        <w:pStyle w:val="ac"/>
+        <w:spacing w:before="0" w:beforeAutospacing="0" w:after="0" w:afterAutospacing="0"/>
+        <w:ind w:firstLine="567"/>
+        <w:jc w:val="both"/>
+        <w:rPr>
+          <w:sz w:val="28"/>
+          <w:szCs w:val="28"/>
+          <w:lang w:val="ru-BY"/>
+        </w:rPr>
+      </w:pPr>
+      <w:r>
+        <w:rPr>
+          <w:sz w:val="28"/>
+          <w:szCs w:val="28"/>
+          <w:lang w:val="ru-BY"/>
+        </w:rPr>
+        <w:t>Процесс завершается оформлением оплаченного счёта и финансовой отчётностью, что обеспечивает прозрачность и завершённость финансового потока.</w:t>
+      </w:r>
+    </w:p>
+    <w:p>
+      <w:pPr>
+        <w:pStyle w:val="ac"/>
+        <w:spacing w:before="0" w:beforeAutospacing="0" w:after="0" w:afterAutospacing="0"/>
+        <w:ind w:firstLine="567"/>
+        <w:jc w:val="both"/>
+        <w:rPr>
+          <w:sz w:val="28"/>
+          <w:szCs w:val="28"/>
+          <w:lang w:val="ru-BY"/>
+        </w:rPr>
+      </w:pPr>
+      <w:r>
+        <w:rPr>
+          <w:b/>
+          <w:bCs/>
+          <w:i/>
+          <w:iCs/>
+          <w:sz w:val="28"/>
+          <w:szCs w:val="28"/>
+          <w:lang w:val="ru-BY"/>
+        </w:rPr>
+        <w:t>Вывод</w:t>
+      </w:r>
+      <w:r>
+        <w:rPr>
+          <w:sz w:val="28"/>
+          <w:szCs w:val="28"/>
+          <w:lang w:val="ru-BY"/>
+        </w:rPr>
+        <w:t>: Процесс структурирован, начиная с оценки потребностей и заканчивая финансовым завершением. Это обеспечивает качественное предоставление услуг и удовлетворение клиентов, а также соблюдение нормативных требований и финансовую дисциплину.</w:t>
+      </w:r>
     </w:p>
     <w:sectPr>
-      <w:headerReference w:type="default" r:id="rId8"/>
+      <w:headerReference w:type="default" r:id="rId9"/>
       <w:pgSz w:w="12240" w:h="15840"/>
       <w:pgMar w:top="1134" w:right="850" w:bottom="1134" w:left="1701" w:header="708" w:footer="708" w:gutter="0"/>
       <w:cols w:space="708"/>
@@ -577,6 +639,127 @@
     </w:r>
   </w:p>
 </w:hdr>
+</file>
+
+<file path=word/numbering.xml><?xml version="1.0" encoding="utf-8"?>
+<w:numbering xmlns:wpc="http://schemas.microsoft.com/office/word/2010/wordprocessingCanvas" xmlns:cx="http://schemas.microsoft.com/office/drawing/2014/chartex" xmlns:cx1="http://schemas.microsoft.com/office/drawing/2015/9/8/chartex" xmlns:cx2="http://schemas.microsoft.com/office/drawing/2015/10/21/chartex" xmlns:cx3="http://schemas.microsoft.com/office/drawing/2016/5/9/chartex" xmlns:cx4="http://schemas.microsoft.com/office/drawing/2016/5/10/chartex" xmlns:cx5="http://schemas.microsoft.com/office/drawing/2016/5/11/chartex" xmlns:cx6="http://schemas.microsoft.com/office/drawing/2016/5/12/chartex" xmlns:cx7="http://schemas.microsoft.com/office/drawing/2016/5/13/chartex" xmlns:cx8="http://schemas.microsoft.com/office/drawing/2016/5/14/chartex" xmlns:mc="http://schemas.openxmlformats.org/markup-compatibility/2006" xmlns:aink="http://schemas.microsoft.com/office/drawing/2016/ink" xmlns:am3d="http://schemas.microsoft.com/office/drawing/2017/model3d" xmlns:o="urn:schemas-microsoft-com:office:office" xmlns:oel="http://schemas.microsoft.com/office/2019/extlst" xmlns:r="http://schemas.openxmlformats.org/officeDocument/2006/relationships" xmlns:m="http://schemas.openxmlformats.org/officeDocument/2006/math" xmlns:v="urn:schemas-microsoft-com:vml" xmlns:wp14="http://schemas.microsoft.com/office/word/2010/wordprocessingDrawing" xmlns:wp="http://schemas.openxmlformats.org/drawingml/2006/wordprocessingDrawing" xmlns:w10="urn:schemas-microsoft-com:office:word" xmlns:w="http://schemas.openxmlformats.org/wordprocessingml/2006/main" xmlns:w14="http://schemas.microsoft.com/office/word/2010/wordml" xmlns:w15="http://schemas.microsoft.com/office/word/2012/wordml" xmlns:w16cex="http://schemas.microsoft.com/office/word/2018/wordml/cex" xmlns:w16cid="http://schemas.microsoft.com/office/word/2016/wordml/cid" xmlns:w16="http://schemas.microsoft.com/office/word/2018/wordml" xmlns:w16du="http://schemas.microsoft.com/office/word/2023/wordml/word16du" xmlns:w16sdtdh="http://schemas.microsoft.com/office/word/2020/wordml/sdtdatahash" xmlns:w16sdtfl="http://schemas.microsoft.com/office/word/2024/wordml/sdtformatlock" xmlns:w16se="http://schemas.microsoft.com/office/word/2015/wordml/symex" xmlns:wpg="http://schemas.microsoft.com/office/word/2010/wordprocessingGroup" xmlns:wpi="http://schemas.microsoft.com/office/word/2010/wordprocessingInk" xmlns:wne="http://schemas.microsoft.com/office/word/2006/wordml" xmlns:wps="http://schemas.microsoft.com/office/word/2010/wordprocessingShape" mc:Ignorable="w14 w15 w16se w16cid w16 w16cex w16sdtdh w16sdtfl w16du wp14">
+  <w:abstractNum w:abstractNumId="0" w15:restartNumberingAfterBreak="0">
+    <w:nsid w:val="5A4F64D0"/>
+    <w:multiLevelType w:val="multilevel"/>
+    <w:tmpl w:val="9CAE70A2"/>
+    <w:lvl w:ilvl="0">
+      <w:start w:val="1"/>
+      <w:numFmt w:val="decimal"/>
+      <w:lvlText w:val="%1."/>
+      <w:lvlJc w:val="left"/>
+      <w:pPr>
+        <w:tabs>
+          <w:tab w:val="num" w:pos="720"/>
+        </w:tabs>
+        <w:ind w:left="720" w:hanging="360"/>
+      </w:pPr>
+    </w:lvl>
+    <w:lvl w:ilvl="1" w:tentative="1">
+      <w:start w:val="1"/>
+      <w:numFmt w:val="decimal"/>
+      <w:lvlText w:val="%2."/>
+      <w:lvlJc w:val="left"/>
+      <w:pPr>
+        <w:tabs>
+          <w:tab w:val="num" w:pos="1440"/>
+        </w:tabs>
+        <w:ind w:left="1440" w:hanging="360"/>
+      </w:pPr>
+    </w:lvl>
+    <w:lvl w:ilvl="2" w:tentative="1">
+      <w:start w:val="1"/>
+      <w:numFmt w:val="decimal"/>
+      <w:lvlText w:val="%3."/>
+      <w:lvlJc w:val="left"/>
+      <w:pPr>
+        <w:tabs>
+          <w:tab w:val="num" w:pos="2160"/>
+        </w:tabs>
+        <w:ind w:left="2160" w:hanging="360"/>
+      </w:pPr>
+    </w:lvl>
+    <w:lvl w:ilvl="3" w:tentative="1">
+      <w:start w:val="1"/>
+      <w:numFmt w:val="decimal"/>
+      <w:lvlText w:val="%4."/>
+      <w:lvlJc w:val="left"/>
+      <w:pPr>
+        <w:tabs>
+          <w:tab w:val="num" w:pos="2880"/>
+        </w:tabs>
+        <w:ind w:left="2880" w:hanging="360"/>
+      </w:pPr>
+    </w:lvl>
+    <w:lvl w:ilvl="4" w:tentative="1">
+      <w:start w:val="1"/>
+      <w:numFmt w:val="decimal"/>
+      <w:lvlText w:val="%5."/>
+      <w:lvlJc w:val="left"/>
+      <w:pPr>
+        <w:tabs>
+          <w:tab w:val="num" w:pos="3600"/>
+        </w:tabs>
+        <w:ind w:left="3600" w:hanging="360"/>
+      </w:pPr>
+    </w:lvl>
+    <w:lvl w:ilvl="5" w:tentative="1">
+      <w:start w:val="1"/>
+      <w:numFmt w:val="decimal"/>
+      <w:lvlText w:val="%6."/>
+      <w:lvlJc w:val="left"/>
+      <w:pPr>
+        <w:tabs>
+          <w:tab w:val="num" w:pos="4320"/>
+        </w:tabs>
+        <w:ind w:left="4320" w:hanging="360"/>
+      </w:pPr>
+    </w:lvl>
+    <w:lvl w:ilvl="6" w:tentative="1">
+      <w:start w:val="1"/>
+      <w:numFmt w:val="decimal"/>
+      <w:lvlText w:val="%7."/>
+      <w:lvlJc w:val="left"/>
+      <w:pPr>
+        <w:tabs>
+          <w:tab w:val="num" w:pos="5040"/>
+        </w:tabs>
+        <w:ind w:left="5040" w:hanging="360"/>
+      </w:pPr>
+    </w:lvl>
+    <w:lvl w:ilvl="7" w:tentative="1">
+      <w:start w:val="1"/>
+      <w:numFmt w:val="decimal"/>
+      <w:lvlText w:val="%8."/>
+      <w:lvlJc w:val="left"/>
+      <w:pPr>
+        <w:tabs>
+          <w:tab w:val="num" w:pos="5760"/>
+        </w:tabs>
+        <w:ind w:left="5760" w:hanging="360"/>
+      </w:pPr>
+    </w:lvl>
+    <w:lvl w:ilvl="8" w:tentative="1">
+      <w:start w:val="1"/>
+      <w:numFmt w:val="decimal"/>
+      <w:lvlText w:val="%9."/>
+      <w:lvlJc w:val="left"/>
+      <w:pPr>
+        <w:tabs>
+          <w:tab w:val="num" w:pos="6480"/>
+        </w:tabs>
+        <w:ind w:left="6480" w:hanging="360"/>
+      </w:pPr>
+    </w:lvl>
+  </w:abstractNum>
+  <w:num w:numId="1" w16cid:durableId="1235354296">
+    <w:abstractNumId w:val="0"/>
+  </w:num>
+</w:numbering>
 </file>
 
 <file path=word/styles.xml><?xml version="1.0" encoding="utf-8"?>
@@ -1558,7 +1741,6 @@
     <w:name w:val="Normal (Web)"/>
     <w:basedOn w:val="a"/>
     <w:uiPriority w:val="99"/>
-    <w:semiHidden/>
     <w:unhideWhenUsed/>
     <w:rsid w:val="004B0B08"/>
     <w:pPr>
